--- a/AssignmentA1_Analysis_and_Design.docx
+++ b/AssignmentA1_Analysis_and_Design.docx
@@ -22,41 +22,28 @@
           <w:rFonts w:ascii="Times New Roman" w:hAnsi="Times New Roman"/>
         </w:rPr>
       </w:pPr>
-      <w:r>
-        <w:fldChar w:fldCharType="begin"/>
-      </w:r>
-      <w:r>
-        <w:instrText xml:space="preserve"> TITLE  \* MERGEFORMAT </w:instrText>
-      </w:r>
-      <w:r>
-        <w:fldChar w:fldCharType="separate"/>
-      </w:r>
-      <w:bookmarkStart w:id="0" w:name="_Toc222820221"/>
-      <w:bookmarkStart w:id="1" w:name="_Toc222821167"/>
-      <w:bookmarkStart w:id="2" w:name="_Toc222883075"/>
-      <w:bookmarkStart w:id="3" w:name="_Toc254770226"/>
-      <w:bookmarkStart w:id="4" w:name="_Toc254770266"/>
-      <w:bookmarkStart w:id="5" w:name="_Toc254771757"/>
-      <w:bookmarkStart w:id="6" w:name="_Toc254785383"/>
-      <w:r>
-        <w:rPr>
-          <w:rFonts w:ascii="Times New Roman" w:hAnsi="Times New Roman"/>
-        </w:rPr>
-        <w:t>Analysis and Design Document</w:t>
-      </w:r>
-      <w:bookmarkEnd w:id="0"/>
-      <w:bookmarkEnd w:id="1"/>
-      <w:bookmarkEnd w:id="2"/>
-      <w:bookmarkEnd w:id="3"/>
-      <w:bookmarkEnd w:id="4"/>
-      <w:bookmarkEnd w:id="5"/>
-      <w:bookmarkEnd w:id="6"/>
-      <w:r>
-        <w:rPr>
-          <w:rFonts w:ascii="Times New Roman" w:hAnsi="Times New Roman"/>
-        </w:rPr>
-        <w:fldChar w:fldCharType="end"/>
-      </w:r>
+      <w:fldSimple w:instr=" TITLE  \* MERGEFORMAT ">
+        <w:bookmarkStart w:id="0" w:name="_Toc254785383"/>
+        <w:bookmarkStart w:id="1" w:name="_Toc254771757"/>
+        <w:bookmarkStart w:id="2" w:name="_Toc254770266"/>
+        <w:bookmarkStart w:id="3" w:name="_Toc254770226"/>
+        <w:bookmarkStart w:id="4" w:name="_Toc222883075"/>
+        <w:bookmarkStart w:id="5" w:name="_Toc222821167"/>
+        <w:bookmarkStart w:id="6" w:name="_Toc222820221"/>
+        <w:r>
+          <w:rPr>
+            <w:rFonts w:ascii="Times New Roman" w:hAnsi="Times New Roman"/>
+          </w:rPr>
+          <w:t>Analysis and Design Document</w:t>
+        </w:r>
+        <w:bookmarkEnd w:id="0"/>
+        <w:bookmarkEnd w:id="1"/>
+        <w:bookmarkEnd w:id="2"/>
+        <w:bookmarkEnd w:id="3"/>
+        <w:bookmarkEnd w:id="4"/>
+        <w:bookmarkEnd w:id="5"/>
+        <w:bookmarkEnd w:id="6"/>
+      </w:fldSimple>
     </w:p>
     <w:p>
       <w:pPr>
@@ -3211,32 +3198,37 @@
         </w:rPr>
       </w:pPr>
       <w:bookmarkStart w:id="29" w:name="_Toc254785394"/>
-      <w:r>
-        <w:rPr>
-          <w:rFonts w:ascii="Times New Roman" w:hAnsi="Times New Roman"/>
+    </w:p>
+    <w:p>
+      <w:bookmarkStart w:id="30" w:name="_GoBack"/>
+      <w:bookmarkEnd w:id="30"/>
+    </w:p>
+    <w:p>
+      <w:r>
+        <w:rPr>
           <w:noProof/>
         </w:rPr>
         <w:drawing>
-          <wp:anchor distT="0" distB="0" distL="114300" distR="114300" simplePos="0" relativeHeight="251662848" behindDoc="1" locked="0" layoutInCell="1" allowOverlap="1" wp14:anchorId="73CAF840" wp14:editId="273B30F6">
+          <wp:anchor distT="0" distB="0" distL="114300" distR="114300" simplePos="0" relativeHeight="251663360" behindDoc="1" locked="0" layoutInCell="1" allowOverlap="1" wp14:anchorId="7E9F183B" wp14:editId="4030A4D4">
             <wp:simplePos x="0" y="0"/>
             <wp:positionH relativeFrom="column">
-              <wp:posOffset>28575</wp:posOffset>
+              <wp:posOffset>0</wp:posOffset>
             </wp:positionH>
             <wp:positionV relativeFrom="paragraph">
-              <wp:posOffset>376555</wp:posOffset>
+              <wp:posOffset>123190</wp:posOffset>
             </wp:positionV>
-            <wp:extent cx="5943600" cy="6753225"/>
+            <wp:extent cx="5943600" cy="6562725"/>
             <wp:effectExtent l="0" t="0" r="0" b="0"/>
             <wp:wrapTight wrapText="bothSides">
               <wp:wrapPolygon edited="0">
                 <wp:start x="0" y="0"/>
-                <wp:lineTo x="0" y="21570"/>
-                <wp:lineTo x="21531" y="21570"/>
+                <wp:lineTo x="0" y="21569"/>
+                <wp:lineTo x="21531" y="21569"/>
                 <wp:lineTo x="21531" y="0"/>
                 <wp:lineTo x="0" y="0"/>
               </wp:wrapPolygon>
             </wp:wrapTight>
-            <wp:docPr id="5" name="Picture 5" descr="D:\FILES\My Downloads\Untitled Diagram (5).png"/>
+            <wp:docPr id="8" name="Picture 8" descr="D:\FILES\My Downloads\Untitled Diagram (5) (1).png"/>
             <wp:cNvGraphicFramePr>
               <a:graphicFrameLocks xmlns:a="http://schemas.openxmlformats.org/drawingml/2006/main" noChangeAspect="1"/>
             </wp:cNvGraphicFramePr>
@@ -3244,7 +3236,7 @@
               <a:graphicData uri="http://schemas.openxmlformats.org/drawingml/2006/picture">
                 <pic:pic xmlns:pic="http://schemas.openxmlformats.org/drawingml/2006/picture">
                   <pic:nvPicPr>
-                    <pic:cNvPr id="0" name="Picture 1" descr="D:\FILES\My Downloads\Untitled Diagram (5).png"/>
+                    <pic:cNvPr id="0" name="Picture 2" descr="D:\FILES\My Downloads\Untitled Diagram (5) (1).png"/>
                     <pic:cNvPicPr>
                       <a:picLocks noChangeAspect="1" noChangeArrowheads="1"/>
                     </pic:cNvPicPr>
@@ -3265,7 +3257,7 @@
                   <pic:spPr bwMode="auto">
                     <a:xfrm>
                       <a:off x="0" y="0"/>
-                      <a:ext cx="5943600" cy="6753225"/>
+                      <a:ext cx="5943600" cy="6562725"/>
                     </a:xfrm>
                     <a:prstGeom prst="rect">
                       <a:avLst/>
@@ -3285,7 +3277,6 @@
     <w:p/>
     <w:p/>
     <w:p/>
-    <w:p/>
     <w:p>
       <w:pPr>
         <w:pStyle w:val="Title"/>
@@ -3296,33 +3287,31 @@
       </w:pPr>
       <w:r>
         <w:rPr>
-          <w:i/>
-          <w:noProof/>
-          <w:color w:val="943634" w:themeColor="accent2" w:themeShade="BF"/>
-          <w:sz w:val="24"/>
+          <w:rFonts w:ascii="Times New Roman" w:hAnsi="Times New Roman"/>
+          <w:noProof/>
         </w:rPr>
         <w:lastRenderedPageBreak/>
         <w:drawing>
-          <wp:anchor distT="0" distB="0" distL="114300" distR="114300" simplePos="0" relativeHeight="251654656" behindDoc="1" locked="0" layoutInCell="1" allowOverlap="1" wp14:anchorId="36E20C87" wp14:editId="7C63553C">
+          <wp:anchor distT="0" distB="0" distL="114300" distR="114300" simplePos="0" relativeHeight="251660288" behindDoc="1" locked="0" layoutInCell="1" allowOverlap="1" wp14:anchorId="2980BD1F" wp14:editId="0AF37C27">
             <wp:simplePos x="0" y="0"/>
             <wp:positionH relativeFrom="column">
-              <wp:posOffset>-19050</wp:posOffset>
+              <wp:posOffset>0</wp:posOffset>
             </wp:positionH>
             <wp:positionV relativeFrom="paragraph">
-              <wp:posOffset>394970</wp:posOffset>
+              <wp:posOffset>501015</wp:posOffset>
             </wp:positionV>
-            <wp:extent cx="5934075" cy="1704975"/>
+            <wp:extent cx="5943600" cy="4324350"/>
             <wp:effectExtent l="0" t="0" r="0" b="0"/>
             <wp:wrapTight wrapText="bothSides">
               <wp:wrapPolygon edited="0">
                 <wp:start x="0" y="0"/>
-                <wp:lineTo x="0" y="21479"/>
-                <wp:lineTo x="21565" y="21479"/>
-                <wp:lineTo x="21565" y="0"/>
+                <wp:lineTo x="0" y="21505"/>
+                <wp:lineTo x="21531" y="21505"/>
+                <wp:lineTo x="21531" y="0"/>
                 <wp:lineTo x="0" y="0"/>
               </wp:wrapPolygon>
             </wp:wrapTight>
-            <wp:docPr id="3" name="Picture 3"/>
+            <wp:docPr id="7" name="Picture 7"/>
             <wp:cNvGraphicFramePr>
               <a:graphicFrameLocks xmlns:a="http://schemas.openxmlformats.org/drawingml/2006/main" noChangeAspect="1"/>
             </wp:cNvGraphicFramePr>
@@ -3330,7 +3319,7 @@
               <a:graphicData uri="http://schemas.openxmlformats.org/drawingml/2006/picture">
                 <pic:pic xmlns:pic="http://schemas.openxmlformats.org/drawingml/2006/picture">
                   <pic:nvPicPr>
-                    <pic:cNvPr id="0" name="Picture 3"/>
+                    <pic:cNvPr id="0" name="Picture 1"/>
                     <pic:cNvPicPr>
                       <a:picLocks noChangeAspect="1" noChangeArrowheads="1"/>
                     </pic:cNvPicPr>
@@ -3351,7 +3340,7 @@
                   <pic:spPr bwMode="auto">
                     <a:xfrm>
                       <a:off x="0" y="0"/>
-                      <a:ext cx="5934075" cy="1704975"/>
+                      <a:ext cx="5943600" cy="4324350"/>
                     </a:xfrm>
                     <a:prstGeom prst="rect">
                       <a:avLst/>
@@ -3395,7 +3384,7 @@
           <w:rFonts w:ascii="Times New Roman" w:hAnsi="Times New Roman"/>
         </w:rPr>
       </w:pPr>
-      <w:bookmarkStart w:id="30" w:name="_Toc254785395"/>
+      <w:bookmarkStart w:id="31" w:name="_Toc254785395"/>
     </w:p>
     <w:p>
       <w:pPr>
@@ -3429,7 +3418,7 @@
         </w:rPr>
         <w:t xml:space="preserve"> Testing</w:t>
       </w:r>
-      <w:bookmarkEnd w:id="30"/>
+      <w:bookmarkEnd w:id="31"/>
     </w:p>
     <w:p>
       <w:pPr>
@@ -3521,31 +3510,29 @@
           <w:rFonts w:ascii="Times New Roman" w:hAnsi="Times New Roman"/>
         </w:rPr>
       </w:pPr>
-      <w:bookmarkStart w:id="31" w:name="_Toc254785396"/>
-      <w:bookmarkStart w:id="32" w:name="_GoBack"/>
+      <w:bookmarkStart w:id="32" w:name="_Toc254785396"/>
+    </w:p>
+    <w:p>
+      <w:pPr>
+        <w:pStyle w:val="Title"/>
+        <w:jc w:val="both"/>
+        <w:rPr>
+          <w:rFonts w:ascii="Times New Roman" w:hAnsi="Times New Roman"/>
+        </w:rPr>
+      </w:pPr>
+      <w:r>
+        <w:rPr>
+          <w:rFonts w:ascii="Times New Roman" w:hAnsi="Times New Roman"/>
+        </w:rPr>
+        <w:t>8</w:t>
+      </w:r>
+      <w:r>
+        <w:rPr>
+          <w:rFonts w:ascii="Times New Roman" w:hAnsi="Times New Roman"/>
+        </w:rPr>
+        <w:t>. Bibliography</w:t>
+      </w:r>
       <w:bookmarkEnd w:id="32"/>
-    </w:p>
-    <w:p>
-      <w:pPr>
-        <w:pStyle w:val="Title"/>
-        <w:jc w:val="both"/>
-        <w:rPr>
-          <w:rFonts w:ascii="Times New Roman" w:hAnsi="Times New Roman"/>
-        </w:rPr>
-      </w:pPr>
-      <w:r>
-        <w:rPr>
-          <w:rFonts w:ascii="Times New Roman" w:hAnsi="Times New Roman"/>
-        </w:rPr>
-        <w:t>8</w:t>
-      </w:r>
-      <w:r>
-        <w:rPr>
-          <w:rFonts w:ascii="Times New Roman" w:hAnsi="Times New Roman"/>
-        </w:rPr>
-        <w:t>. Bibliography</w:t>
-      </w:r>
-      <w:bookmarkEnd w:id="31"/>
     </w:p>
     <w:p/>
     <w:p>
@@ -3587,14 +3574,6 @@
           <w:szCs w:val="24"/>
         </w:rPr>
       </w:pPr>
-    </w:p>
-    <w:p>
-      <w:pPr>
-        <w:rPr>
-          <w:sz w:val="24"/>
-          <w:szCs w:val="24"/>
-        </w:rPr>
-      </w:pPr>
       <w:r>
         <w:rPr>
           <w:sz w:val="24"/>
@@ -3620,14 +3599,6 @@
           <w:szCs w:val="24"/>
         </w:rPr>
       </w:pPr>
-    </w:p>
-    <w:p>
-      <w:pPr>
-        <w:rPr>
-          <w:sz w:val="24"/>
-          <w:szCs w:val="24"/>
-        </w:rPr>
-      </w:pPr>
       <w:r>
         <w:rPr>
           <w:sz w:val="24"/>
@@ -3653,11 +3624,36 @@
         <w:t xml:space="preserve"> </w:t>
       </w:r>
     </w:p>
+    <w:p>
+      <w:pPr>
+        <w:rPr>
+          <w:sz w:val="24"/>
+          <w:szCs w:val="24"/>
+        </w:rPr>
+      </w:pPr>
+      <w:r>
+        <w:rPr>
+          <w:sz w:val="24"/>
+          <w:szCs w:val="24"/>
+        </w:rPr>
+        <w:t xml:space="preserve">4. </w:t>
+      </w:r>
+      <w:hyperlink r:id="rId18" w:history="1">
+        <w:r>
+          <w:rPr>
+            <w:rStyle w:val="Hyperlink"/>
+            <w:sz w:val="24"/>
+            <w:szCs w:val="24"/>
+          </w:rPr>
+          <w:t>https://dzone.com/articles/factory-method-design-pattern</w:t>
+        </w:r>
+      </w:hyperlink>
+    </w:p>
     <w:sectPr>
-      <w:headerReference w:type="default" r:id="rId18"/>
-      <w:footerReference w:type="default" r:id="rId19"/>
-      <w:headerReference w:type="first" r:id="rId20"/>
-      <w:footerReference w:type="first" r:id="rId21"/>
+      <w:headerReference w:type="default" r:id="rId19"/>
+      <w:footerReference w:type="default" r:id="rId20"/>
+      <w:headerReference w:type="first" r:id="rId21"/>
+      <w:footerReference w:type="first" r:id="rId22"/>
       <w:pgSz w:w="12240" w:h="15840" w:code="1"/>
       <w:pgMar w:top="1440" w:right="1440" w:bottom="1440" w:left="1440" w:header="720" w:footer="720" w:gutter="0"/>
       <w:cols w:space="720"/>
@@ -3784,21 +3780,11 @@
           <w:r>
             <w:sym w:font="Symbol" w:char="F0D3"/>
           </w:r>
-          <w:r>
-            <w:fldChar w:fldCharType="begin"/>
-          </w:r>
-          <w:r>
-            <w:instrText xml:space="preserve"> DOCPROPERTY "Company"  \* MERGEFORMAT </w:instrText>
-          </w:r>
-          <w:r>
-            <w:fldChar w:fldCharType="separate"/>
-          </w:r>
-          <w:r>
-            <w:t>UTCN</w:t>
-          </w:r>
-          <w:r>
-            <w:fldChar w:fldCharType="end"/>
-          </w:r>
+          <w:fldSimple w:instr=" DOCPROPERTY &quot;Company&quot;  \* MERGEFORMAT ">
+            <w:r>
+              <w:t>UTCN</w:t>
+            </w:r>
+          </w:fldSimple>
           <w:r>
             <w:t xml:space="preserve">, </w:t>
           </w:r>
@@ -3876,29 +3862,15 @@
             </w:rPr>
             <w:t xml:space="preserve"> of </w:t>
           </w:r>
-          <w:r>
-            <w:fldChar w:fldCharType="begin"/>
-          </w:r>
-          <w:r>
-            <w:instrText xml:space="preserve"> NUMPAGES  \* MERGEFORMAT </w:instrText>
-          </w:r>
-          <w:r>
-            <w:fldChar w:fldCharType="separate"/>
-          </w:r>
-          <w:r>
-            <w:rPr>
-              <w:rStyle w:val="PageNumber"/>
-              <w:noProof/>
-            </w:rPr>
-            <w:t>4</w:t>
-          </w:r>
-          <w:r>
-            <w:rPr>
-              <w:rStyle w:val="PageNumber"/>
-              <w:noProof/>
-            </w:rPr>
-            <w:fldChar w:fldCharType="end"/>
-          </w:r>
+          <w:fldSimple w:instr=" NUMPAGES  \* MERGEFORMAT ">
+            <w:r>
+              <w:rPr>
+                <w:rStyle w:val="PageNumber"/>
+                <w:noProof/>
+              </w:rPr>
+              <w:t>4</w:t>
+            </w:r>
+          </w:fldSimple>
         </w:p>
       </w:tc>
     </w:tr>
